--- a/hi ho nn go/句子.docx
+++ b/hi ho nn go/句子.docx
@@ -249,6 +249,20 @@
     <w:p>
       <w:pPr>
         <w:rPr>
+          <w:rFonts w:asciiTheme="minorEastAsia" w:hAnsiTheme="minorEastAsia"/>
+        </w:rPr>
+      </w:pPr>
+      <w:r>
+        <w:rPr>
+          <w:rFonts w:asciiTheme="minorEastAsia" w:eastAsia="Yu Mincho" w:hAnsiTheme="minorEastAsia" w:hint="eastAsia"/>
+          <w:lang w:eastAsia="ja-JP"/>
+        </w:rPr>
+        <w:t>図書館の横（よこ）の公園です。週末（しゅうまつ）一緒に（いっしょに）お花見（おはなみ）をしませんか。</w:t>
+      </w:r>
+    </w:p>
+    <w:p>
+      <w:pPr>
+        <w:rPr>
           <w:rFonts w:asciiTheme="minorEastAsia" w:eastAsia="Yu Mincho" w:hAnsiTheme="minorEastAsia"/>
           <w:lang w:eastAsia="ja-JP"/>
         </w:rPr>
@@ -258,7 +272,7 @@
           <w:rFonts w:asciiTheme="minorEastAsia" w:eastAsia="Yu Mincho" w:hAnsiTheme="minorEastAsia" w:hint="eastAsia"/>
           <w:lang w:eastAsia="ja-JP"/>
         </w:rPr>
-        <w:t>図書館の横（よこ）の公園です。週末（しゅうまつ）一緒に（いっしょに）お花見（おはなみ）をしませんか。</w:t>
+        <w:t>お花見？それは何ですか。</w:t>
       </w:r>
     </w:p>
     <w:p>
@@ -273,7 +287,21 @@
           <w:rFonts w:asciiTheme="minorEastAsia" w:eastAsia="Yu Mincho" w:hAnsiTheme="minorEastAsia" w:hint="eastAsia"/>
           <w:lang w:eastAsia="ja-JP"/>
         </w:rPr>
-        <w:t>お花見？それは何ですか。</w:t>
+        <w:t>お花見は桜の下（した）のピクニック</w:t>
+      </w:r>
+      <w:r>
+        <w:rPr>
+          <w:rFonts w:asciiTheme="minorEastAsia" w:hAnsiTheme="minorEastAsia" w:hint="eastAsia"/>
+          <w:lang w:eastAsia="ja-JP"/>
+        </w:rPr>
+        <w:t>（野餐）</w:t>
+      </w:r>
+      <w:r>
+        <w:rPr>
+          <w:rFonts w:asciiTheme="minorEastAsia" w:eastAsia="Yu Mincho" w:hAnsiTheme="minorEastAsia" w:hint="eastAsia"/>
+          <w:lang w:eastAsia="ja-JP"/>
+        </w:rPr>
+        <w:t>です。</w:t>
       </w:r>
     </w:p>
     <w:p>
@@ -288,38 +316,28 @@
           <w:rFonts w:asciiTheme="minorEastAsia" w:eastAsia="Yu Mincho" w:hAnsiTheme="minorEastAsia" w:hint="eastAsia"/>
           <w:lang w:eastAsia="ja-JP"/>
         </w:rPr>
-        <w:t>お花見は桜の下（した）のピクニック</w:t>
-      </w:r>
-      <w:r>
-        <w:rPr>
-          <w:rFonts w:asciiTheme="minorEastAsia" w:hAnsiTheme="minorEastAsia" w:hint="eastAsia"/>
-        </w:rPr>
-        <w:t>（</w:t>
-      </w:r>
-      <w:r>
-        <w:rPr>
-          <w:rFonts w:asciiTheme="minorEastAsia" w:hAnsiTheme="minorEastAsia" w:hint="eastAsia"/>
-        </w:rPr>
-        <w:t>野餐</w:t>
-      </w:r>
-      <w:r>
-        <w:rPr>
-          <w:rFonts w:asciiTheme="minorEastAsia" w:hAnsiTheme="minorEastAsia" w:hint="eastAsia"/>
-        </w:rPr>
-        <w:t>）</w:t>
-      </w:r>
+        <w:t>何をしますか。</w:t>
+      </w:r>
+    </w:p>
+    <w:p>
+      <w:pPr>
+        <w:rPr>
+          <w:rFonts w:asciiTheme="minorEastAsia" w:eastAsia="Yu Mincho" w:hAnsiTheme="minorEastAsia"/>
+          <w:lang w:eastAsia="ja-JP"/>
+        </w:rPr>
+      </w:pPr>
       <w:r>
         <w:rPr>
           <w:rFonts w:asciiTheme="minorEastAsia" w:eastAsia="Yu Mincho" w:hAnsiTheme="minorEastAsia" w:hint="eastAsia"/>
           <w:lang w:eastAsia="ja-JP"/>
         </w:rPr>
-        <w:t>です。</w:t>
-      </w:r>
-    </w:p>
-    <w:p>
-      <w:pPr>
-        <w:rPr>
-          <w:rFonts w:asciiTheme="minorEastAsia" w:eastAsia="Yu Mincho" w:hAnsiTheme="minorEastAsia"/>
+        <w:t>桜の下で料理を食べます。お酒を飲みます。桜を見ます。</w:t>
+      </w:r>
+    </w:p>
+    <w:p>
+      <w:pPr>
+        <w:rPr>
+          <w:rFonts w:eastAsia="Yu Mincho" w:hint="eastAsia"/>
           <w:lang w:eastAsia="ja-JP"/>
         </w:rPr>
       </w:pPr>
@@ -328,37 +346,21 @@
           <w:rFonts w:asciiTheme="minorEastAsia" w:eastAsia="Yu Mincho" w:hAnsiTheme="minorEastAsia" w:hint="eastAsia"/>
           <w:lang w:eastAsia="ja-JP"/>
         </w:rPr>
-        <w:t>何をしますか。</w:t>
-      </w:r>
-    </w:p>
-    <w:p>
-      <w:pPr>
-        <w:rPr>
-          <w:rFonts w:asciiTheme="minorEastAsia" w:eastAsia="Yu Mincho" w:hAnsiTheme="minorEastAsia"/>
-          <w:lang w:eastAsia="ja-JP"/>
-        </w:rPr>
-      </w:pPr>
+        <w:t>えっ、お</w:t>
+      </w:r>
       <w:r>
         <w:rPr>
           <w:rFonts w:asciiTheme="minorEastAsia" w:eastAsia="Yu Mincho" w:hAnsiTheme="minorEastAsia" w:hint="eastAsia"/>
           <w:lang w:eastAsia="ja-JP"/>
         </w:rPr>
-        <w:t>桜の下で料理を食べます。お酒を飲みます。桜を見ます。</w:t>
-      </w:r>
-    </w:p>
-    <w:p>
-      <w:pPr>
-        <w:rPr>
-          <w:rFonts w:eastAsia="Yu Mincho" w:hint="eastAsia"/>
-          <w:lang w:eastAsia="ja-JP"/>
-        </w:rPr>
-      </w:pPr>
+        <w:t>酒</w:t>
+      </w:r>
       <w:r>
         <w:rPr>
           <w:rFonts w:asciiTheme="minorEastAsia" w:eastAsia="Yu Mincho" w:hAnsiTheme="minorEastAsia" w:hint="eastAsia"/>
           <w:lang w:eastAsia="ja-JP"/>
         </w:rPr>
-        <w:t>えっ、おさけですか？いいですれ。お花見しましょう。</w:t>
+        <w:t>ですか？いいですれ。お花見しましょう。</w:t>
       </w:r>
     </w:p>
     <w:sectPr>
